--- a/GitHub-Doc/GitHub-Help.docx
+++ b/GitHub-Doc/GitHub-Help.docx
@@ -3,50 +3,253 @@
 <w:document xmlns:wpc="http://schemas.microsoft.com/office/word/2010/wordprocessingCanvas" xmlns:mc="http://schemas.openxmlformats.org/markup-compatibility/2006" xmlns:o="urn:schemas-microsoft-com:office:office" xmlns:r="http://schemas.openxmlformats.org/officeDocument/2006/relationships" xmlns:m="http://schemas.openxmlformats.org/officeDocument/2006/math" xmlns:v="urn:schemas-microsoft-com:vml" xmlns:wp14="http://schemas.microsoft.com/office/word/2010/wordprocessingDrawing" xmlns:wp="http://schemas.openxmlformats.org/drawingml/2006/wordprocessingDrawing" xmlns:w10="urn:schemas-microsoft-com:office:word" xmlns:w="http://schemas.openxmlformats.org/wordprocessingml/2006/main" xmlns:w14="http://schemas.microsoft.com/office/word/2010/wordml" xmlns:wpg="http://schemas.microsoft.com/office/word/2010/wordprocessingGroup" xmlns:wpi="http://schemas.microsoft.com/office/word/2010/wordprocessingInk" xmlns:wne="http://schemas.microsoft.com/office/word/2006/wordml" xmlns:wps="http://schemas.microsoft.com/office/word/2010/wordprocessingShape" mc:Ignorable="w14 wp14">
   <w:body>
     <w:p>
-      <w:r>
+      <w:pPr>
+        <w:rPr>
+          <w:sz w:val="18"/>
+          <w:szCs w:val="18"/>
+        </w:rPr>
+      </w:pPr>
+      <w:r>
+        <w:rPr>
+          <w:sz w:val="18"/>
+          <w:szCs w:val="18"/>
+        </w:rPr>
         <w:t>Git Book Help :</w:t>
       </w:r>
     </w:p>
     <w:p>
+      <w:pPr>
+        <w:rPr>
+          <w:sz w:val="18"/>
+          <w:szCs w:val="18"/>
+        </w:rPr>
+      </w:pPr>
       <w:hyperlink r:id="rId5" w:history="1">
         <w:r>
           <w:rPr>
             <w:rStyle w:val="Hyperlink"/>
+            <w:sz w:val="18"/>
+            <w:szCs w:val="18"/>
           </w:rPr>
           <w:t>https://git-scm.com/book/en/v2</w:t>
         </w:r>
       </w:hyperlink>
     </w:p>
-    <w:p/>
-    <w:p>
-      <w:r>
+    <w:p>
+      <w:pPr>
+        <w:rPr>
+          <w:sz w:val="18"/>
+          <w:szCs w:val="18"/>
+        </w:rPr>
+      </w:pPr>
+      <w:r>
+        <w:rPr>
+          <w:sz w:val="18"/>
+          <w:szCs w:val="18"/>
+        </w:rPr>
+        <w:t>Need to create repository from github page and configure these from settings tabs</w:t>
+      </w:r>
+      <w:bookmarkStart w:id="0" w:name="_GoBack"/>
+      <w:bookmarkEnd w:id="0"/>
+    </w:p>
+    <w:p>
+      <w:pPr>
+        <w:rPr>
+          <w:sz w:val="18"/>
+          <w:szCs w:val="18"/>
+        </w:rPr>
+      </w:pPr>
+      <w:r>
+        <w:rPr>
+          <w:sz w:val="18"/>
+          <w:szCs w:val="18"/>
+        </w:rPr>
         <w:t>Clone Project Form GitHub :</w:t>
       </w:r>
     </w:p>
     <w:p>
-      <w:r>
+      <w:pPr>
+        <w:rPr>
+          <w:sz w:val="18"/>
+          <w:szCs w:val="18"/>
+        </w:rPr>
+      </w:pPr>
+      <w:r>
+        <w:rPr>
+          <w:sz w:val="18"/>
+          <w:szCs w:val="18"/>
+        </w:rPr>
         <w:t xml:space="preserve">git clone </w:t>
       </w:r>
       <w:hyperlink r:id="rId6" w:history="1">
         <w:r>
           <w:rPr>
             <w:rStyle w:val="Hyperlink"/>
+            <w:sz w:val="18"/>
+            <w:szCs w:val="18"/>
           </w:rPr>
           <w:t>https://github.com/ritchauhan/doc.git</w:t>
         </w:r>
       </w:hyperlink>
     </w:p>
     <w:p>
-      <w:r>
+      <w:pPr>
+        <w:rPr>
+          <w:sz w:val="18"/>
+          <w:szCs w:val="18"/>
+        </w:rPr>
+      </w:pPr>
+      <w:r>
+        <w:rPr>
+          <w:sz w:val="18"/>
+          <w:szCs w:val="18"/>
+        </w:rPr>
         <w:t>git status</w:t>
       </w:r>
     </w:p>
     <w:p>
-      <w:r>
+      <w:pPr>
+        <w:rPr>
+          <w:sz w:val="18"/>
+          <w:szCs w:val="18"/>
+        </w:rPr>
+      </w:pPr>
+      <w:r>
+        <w:rPr>
+          <w:sz w:val="18"/>
+          <w:szCs w:val="18"/>
+        </w:rPr>
         <w:t>git checkout gh-pages</w:t>
       </w:r>
-      <w:bookmarkStart w:id="0" w:name="_GoBack"/>
-      <w:bookmarkEnd w:id="0"/>
+    </w:p>
+    <w:p>
+      <w:pPr>
+        <w:rPr>
+          <w:sz w:val="18"/>
+          <w:szCs w:val="18"/>
+        </w:rPr>
+      </w:pPr>
+      <w:r>
+        <w:rPr>
+          <w:sz w:val="18"/>
+          <w:szCs w:val="18"/>
+        </w:rPr>
+        <w:t>## Mark to commit</w:t>
+      </w:r>
+    </w:p>
+    <w:p>
+      <w:pPr>
+        <w:rPr>
+          <w:sz w:val="18"/>
+          <w:szCs w:val="18"/>
+        </w:rPr>
+      </w:pPr>
+      <w:r>
+        <w:rPr>
+          <w:sz w:val="18"/>
+          <w:szCs w:val="18"/>
+        </w:rPr>
+        <w:t>git add .</w:t>
+      </w:r>
+    </w:p>
+    <w:p>
+      <w:pPr>
+        <w:rPr>
+          <w:sz w:val="18"/>
+          <w:szCs w:val="18"/>
+        </w:rPr>
+      </w:pPr>
+      <w:r>
+        <w:rPr>
+          <w:sz w:val="18"/>
+          <w:szCs w:val="18"/>
+        </w:rPr>
+        <w:t>## Commit changes</w:t>
+      </w:r>
+    </w:p>
+    <w:p>
+      <w:pPr>
+        <w:rPr>
+          <w:sz w:val="18"/>
+          <w:szCs w:val="18"/>
+        </w:rPr>
+      </w:pPr>
+      <w:r>
+        <w:rPr>
+          <w:sz w:val="18"/>
+          <w:szCs w:val="18"/>
+        </w:rPr>
+        <w:t>git commit -m "GitHub Doc"</w:t>
+      </w:r>
+    </w:p>
+    <w:p>
+      <w:pPr>
+        <w:rPr>
+          <w:sz w:val="18"/>
+          <w:szCs w:val="18"/>
+        </w:rPr>
+      </w:pPr>
+      <w:r>
+        <w:rPr>
+          <w:sz w:val="18"/>
+          <w:szCs w:val="18"/>
+        </w:rPr>
+        <w:t>## Push and Pull</w:t>
+      </w:r>
+    </w:p>
+    <w:p>
+      <w:pPr>
+        <w:rPr>
+          <w:sz w:val="18"/>
+          <w:szCs w:val="18"/>
+        </w:rPr>
+      </w:pPr>
+      <w:r>
+        <w:rPr>
+          <w:sz w:val="18"/>
+          <w:szCs w:val="18"/>
+        </w:rPr>
+        <w:t>git pull</w:t>
+      </w:r>
+    </w:p>
+    <w:p>
+      <w:pPr>
+        <w:rPr>
+          <w:sz w:val="18"/>
+          <w:szCs w:val="18"/>
+        </w:rPr>
+      </w:pPr>
+      <w:r>
+        <w:rPr>
+          <w:sz w:val="18"/>
+          <w:szCs w:val="18"/>
+        </w:rPr>
+        <w:t>git push</w:t>
+      </w:r>
+    </w:p>
+    <w:p>
+      <w:pPr>
+        <w:rPr>
+          <w:sz w:val="18"/>
+          <w:szCs w:val="18"/>
+        </w:rPr>
+      </w:pPr>
+    </w:p>
+    <w:p>
+      <w:pPr>
+        <w:rPr>
+          <w:sz w:val="18"/>
+          <w:szCs w:val="18"/>
+        </w:rPr>
+      </w:pPr>
+    </w:p>
+    <w:p>
+      <w:pPr>
+        <w:rPr>
+          <w:sz w:val="18"/>
+          <w:szCs w:val="18"/>
+        </w:rPr>
+      </w:pPr>
     </w:p>
     <w:sectPr>
       <w:pgSz w:w="12240" w:h="15840"/>
